--- a/draft_idea.docx
+++ b/draft_idea.docx
@@ -43,6 +43,29 @@
           <w:szCs w:val="22"/>
         </w:rPr>
         <w:t xml:space="preserve"> by termite mating pairs using posture tracking</w:t>
+      </w:r>
+    </w:p>
+    <w:p>
+      <w:pPr>
+        <w:snapToGrid w:val="0"/>
+        <w:spacing w:after="0" w:line="240" w:lineRule="auto"/>
+        <w:rPr>
+          <w:rFonts w:ascii="Arial" w:hAnsi="Arial" w:cs="Arial"/>
+          <w:b/>
+          <w:bCs/>
+          <w:sz w:val="22"/>
+          <w:szCs w:val="22"/>
+        </w:rPr>
+      </w:pPr>
+      <w:r>
+        <w:rPr>
+          <w:rFonts w:ascii="Arial" w:hAnsi="Arial" w:cs="Arial"/>
+          <w:b/>
+          <w:bCs/>
+          <w:sz w:val="22"/>
+          <w:szCs w:val="22"/>
+        </w:rPr>
+        <w:t>Title evaluating termite dealate dispersal using posture tracking Data</w:t>
       </w:r>
     </w:p>
     <w:p>
@@ -449,115 +472,7 @@
           <w:sz w:val="22"/>
           <w:szCs w:val="22"/>
         </w:rPr>
-        <w:t>Here I summarize and reanalyze all published information about tandem running behavior in pest termite species (</w:t>
-      </w:r>
-      <w:proofErr w:type="spellStart"/>
-      <w:r>
-        <w:rPr>
-          <w:rFonts w:ascii="Arial" w:hAnsi="Arial" w:cs="Arial" w:hint="eastAsia"/>
-          <w:sz w:val="22"/>
-          <w:szCs w:val="22"/>
-        </w:rPr>
-        <w:t>Reticulitermes</w:t>
-      </w:r>
-      <w:proofErr w:type="spellEnd"/>
-      <w:r>
-        <w:rPr>
-          <w:rFonts w:ascii="Arial" w:hAnsi="Arial" w:cs="Arial" w:hint="eastAsia"/>
-          <w:sz w:val="22"/>
-          <w:szCs w:val="22"/>
-        </w:rPr>
-        <w:t xml:space="preserve"> </w:t>
-      </w:r>
-      <w:proofErr w:type="spellStart"/>
-      <w:r>
-        <w:rPr>
-          <w:rFonts w:ascii="Arial" w:hAnsi="Arial" w:cs="Arial" w:hint="eastAsia"/>
-          <w:sz w:val="22"/>
-          <w:szCs w:val="22"/>
-        </w:rPr>
-        <w:t>speratus</w:t>
-      </w:r>
-      <w:proofErr w:type="spellEnd"/>
-      <w:r>
-        <w:rPr>
-          <w:rFonts w:ascii="Arial" w:hAnsi="Arial" w:cs="Arial" w:hint="eastAsia"/>
-          <w:sz w:val="22"/>
-          <w:szCs w:val="22"/>
-        </w:rPr>
-        <w:t xml:space="preserve">, </w:t>
-      </w:r>
-      <w:proofErr w:type="spellStart"/>
-      <w:r>
-        <w:rPr>
-          <w:rFonts w:ascii="Arial" w:hAnsi="Arial" w:cs="Arial" w:hint="eastAsia"/>
-          <w:sz w:val="22"/>
-          <w:szCs w:val="22"/>
-        </w:rPr>
-        <w:t>Coptotermes</w:t>
-      </w:r>
-      <w:proofErr w:type="spellEnd"/>
-      <w:r>
-        <w:rPr>
-          <w:rFonts w:ascii="Arial" w:hAnsi="Arial" w:cs="Arial" w:hint="eastAsia"/>
-          <w:sz w:val="22"/>
-          <w:szCs w:val="22"/>
-        </w:rPr>
-        <w:t xml:space="preserve"> </w:t>
-      </w:r>
-      <w:proofErr w:type="spellStart"/>
-      <w:r>
-        <w:rPr>
-          <w:rFonts w:ascii="Arial" w:hAnsi="Arial" w:cs="Arial" w:hint="eastAsia"/>
-          <w:sz w:val="22"/>
-          <w:szCs w:val="22"/>
-        </w:rPr>
-        <w:t>formosanus</w:t>
-      </w:r>
-      <w:proofErr w:type="spellEnd"/>
-      <w:r>
-        <w:rPr>
-          <w:rFonts w:ascii="Arial" w:hAnsi="Arial" w:cs="Arial" w:hint="eastAsia"/>
-          <w:sz w:val="22"/>
-          <w:szCs w:val="22"/>
-        </w:rPr>
-        <w:t xml:space="preserve">, </w:t>
-      </w:r>
-      <w:proofErr w:type="spellStart"/>
-      <w:r>
-        <w:rPr>
-          <w:rFonts w:ascii="Arial" w:hAnsi="Arial" w:cs="Arial" w:hint="eastAsia"/>
-          <w:sz w:val="22"/>
-          <w:szCs w:val="22"/>
-        </w:rPr>
-        <w:t>Coptotermes</w:t>
-      </w:r>
-      <w:proofErr w:type="spellEnd"/>
-      <w:r>
-        <w:rPr>
-          <w:rFonts w:ascii="Arial" w:hAnsi="Arial" w:cs="Arial" w:hint="eastAsia"/>
-          <w:sz w:val="22"/>
-          <w:szCs w:val="22"/>
-        </w:rPr>
-        <w:t xml:space="preserve"> </w:t>
-      </w:r>
-      <w:proofErr w:type="spellStart"/>
-      <w:r>
-        <w:rPr>
-          <w:rFonts w:ascii="Arial" w:hAnsi="Arial" w:cs="Arial" w:hint="eastAsia"/>
-          <w:sz w:val="22"/>
-          <w:szCs w:val="22"/>
-        </w:rPr>
-        <w:t>gestroi</w:t>
-      </w:r>
-      <w:proofErr w:type="spellEnd"/>
-      <w:r>
-        <w:rPr>
-          <w:rFonts w:ascii="Arial" w:hAnsi="Arial" w:cs="Arial" w:hint="eastAsia"/>
-          <w:sz w:val="22"/>
-          <w:szCs w:val="22"/>
-        </w:rPr>
-        <w:t xml:space="preserve">). Based on the data, I modeled their movement patterns to simulate how much they can disperse over time and how termites encounter partners. I also evaluated the effects of light trapping on their encounter process and colony foundation. </w:t>
+        <w:t xml:space="preserve">Here I summarize and reanalyze all published information about tandem running behavior in pest termite species (Reticulitermes speratus, Coptotermes formosanus, Coptotermes gestroi). Based on the data, I modeled their movement patterns to simulate how much they can disperse over time and how termites encounter partners. I also evaluated the effects of light trapping on their encounter process and colony foundation. </w:t>
       </w:r>
     </w:p>
     <w:p>
@@ -739,216 +654,37 @@
           <w:sz w:val="22"/>
           <w:szCs w:val="22"/>
         </w:rPr>
-        <w:t xml:space="preserve">Experiments with C. </w:t>
-      </w:r>
-      <w:proofErr w:type="spellStart"/>
-      <w:r>
-        <w:rPr>
-          <w:rFonts w:ascii="Arial" w:hAnsi="Arial" w:cs="Arial" w:hint="eastAsia"/>
-          <w:sz w:val="22"/>
-          <w:szCs w:val="22"/>
-        </w:rPr>
-        <w:t>formosanus</w:t>
-      </w:r>
-      <w:proofErr w:type="spellEnd"/>
-      <w:r>
-        <w:rPr>
-          <w:rFonts w:ascii="Arial" w:hAnsi="Arial" w:cs="Arial" w:hint="eastAsia"/>
-          <w:sz w:val="22"/>
-          <w:szCs w:val="22"/>
-        </w:rPr>
-        <w:t xml:space="preserve"> and R. </w:t>
-      </w:r>
-      <w:proofErr w:type="spellStart"/>
-      <w:r>
-        <w:rPr>
-          <w:rFonts w:ascii="Arial" w:hAnsi="Arial" w:cs="Arial" w:hint="eastAsia"/>
-          <w:sz w:val="22"/>
-          <w:szCs w:val="22"/>
-        </w:rPr>
-        <w:t>speratus</w:t>
-      </w:r>
-      <w:proofErr w:type="spellEnd"/>
-      <w:r>
-        <w:rPr>
-          <w:rFonts w:ascii="Arial" w:hAnsi="Arial" w:cs="Arial" w:hint="eastAsia"/>
-          <w:sz w:val="22"/>
-          <w:szCs w:val="22"/>
-        </w:rPr>
-        <w:t xml:space="preserve"> were performed as part of a study on sexually dimorphic movements of termites during mate search (</w:t>
-      </w:r>
-      <w:proofErr w:type="spellStart"/>
-      <w:r>
-        <w:rPr>
-          <w:rFonts w:ascii="Arial" w:hAnsi="Arial" w:cs="Arial" w:hint="eastAsia"/>
-          <w:sz w:val="22"/>
-          <w:szCs w:val="22"/>
-        </w:rPr>
-        <w:t>Mizumoto</w:t>
-      </w:r>
-      <w:proofErr w:type="spellEnd"/>
-      <w:r>
-        <w:rPr>
-          <w:rFonts w:ascii="Arial" w:hAnsi="Arial" w:cs="Arial" w:hint="eastAsia"/>
-          <w:sz w:val="22"/>
-          <w:szCs w:val="22"/>
-        </w:rPr>
-        <w:t xml:space="preserve"> and </w:t>
-      </w:r>
-      <w:proofErr w:type="spellStart"/>
-      <w:r>
-        <w:rPr>
-          <w:rFonts w:ascii="Arial" w:hAnsi="Arial" w:cs="Arial" w:hint="eastAsia"/>
-          <w:sz w:val="22"/>
-          <w:szCs w:val="22"/>
-        </w:rPr>
-        <w:t>Dobata</w:t>
-      </w:r>
-      <w:proofErr w:type="spellEnd"/>
-      <w:r>
-        <w:rPr>
-          <w:rFonts w:ascii="Arial" w:hAnsi="Arial" w:cs="Arial" w:hint="eastAsia"/>
-          <w:sz w:val="22"/>
-          <w:szCs w:val="22"/>
-        </w:rPr>
-        <w:t xml:space="preserve">, 2019). </w:t>
-      </w:r>
-      <w:proofErr w:type="spellStart"/>
-      <w:r>
-        <w:rPr>
-          <w:rFonts w:ascii="Arial" w:hAnsi="Arial" w:cs="Arial" w:hint="eastAsia"/>
-          <w:sz w:val="22"/>
-          <w:szCs w:val="22"/>
-        </w:rPr>
-        <w:t>Alates</w:t>
-      </w:r>
-      <w:proofErr w:type="spellEnd"/>
-      <w:r>
-        <w:rPr>
-          <w:rFonts w:ascii="Arial" w:hAnsi="Arial" w:cs="Arial" w:hint="eastAsia"/>
-          <w:sz w:val="22"/>
-          <w:szCs w:val="22"/>
-        </w:rPr>
-        <w:t xml:space="preserve"> from 2 colonies of C. </w:t>
-      </w:r>
-      <w:proofErr w:type="spellStart"/>
-      <w:r>
-        <w:rPr>
-          <w:rFonts w:ascii="Arial" w:hAnsi="Arial" w:cs="Arial" w:hint="eastAsia"/>
-          <w:sz w:val="22"/>
-          <w:szCs w:val="22"/>
-        </w:rPr>
-        <w:t>formosanus</w:t>
-      </w:r>
-      <w:proofErr w:type="spellEnd"/>
-      <w:r>
-        <w:rPr>
-          <w:rFonts w:ascii="Arial" w:hAnsi="Arial" w:cs="Arial" w:hint="eastAsia"/>
-          <w:sz w:val="22"/>
-          <w:szCs w:val="22"/>
-        </w:rPr>
-        <w:t xml:space="preserve"> were collected in Wakayama, Japan, in June 2017; </w:t>
-      </w:r>
-      <w:proofErr w:type="spellStart"/>
-      <w:r>
-        <w:rPr>
-          <w:rFonts w:ascii="Arial" w:hAnsi="Arial" w:cs="Arial" w:hint="eastAsia"/>
-          <w:sz w:val="22"/>
-          <w:szCs w:val="22"/>
-        </w:rPr>
-        <w:t>alates</w:t>
-      </w:r>
-      <w:proofErr w:type="spellEnd"/>
-      <w:r>
-        <w:rPr>
-          <w:rFonts w:ascii="Arial" w:hAnsi="Arial" w:cs="Arial" w:hint="eastAsia"/>
-          <w:sz w:val="22"/>
-          <w:szCs w:val="22"/>
-        </w:rPr>
-        <w:t xml:space="preserve"> from 5 colonies of R. </w:t>
-      </w:r>
-      <w:proofErr w:type="spellStart"/>
-      <w:r>
-        <w:rPr>
-          <w:rFonts w:ascii="Arial" w:hAnsi="Arial" w:cs="Arial" w:hint="eastAsia"/>
-          <w:sz w:val="22"/>
-          <w:szCs w:val="22"/>
-        </w:rPr>
-        <w:t>speratus</w:t>
-      </w:r>
-      <w:proofErr w:type="spellEnd"/>
-      <w:r>
-        <w:rPr>
-          <w:rFonts w:ascii="Arial" w:hAnsi="Arial" w:cs="Arial" w:hint="eastAsia"/>
-          <w:sz w:val="22"/>
-          <w:szCs w:val="22"/>
-        </w:rPr>
-        <w:t xml:space="preserve"> were collected in Kyoto, Japan, in May 2017. After controlled nuptial flight experiments, termites that shed their wings were selected and used for tandem run experiments. Experiments were performed in a Petri dish (145 mm Ø) filled with moistened plaster whose surface was scraped before each trial. A female and a male termite were introduced in the experimental arena with the opportunity to tandem run for up to 1 hr. A total of 17 experiments were performed for C. </w:t>
-      </w:r>
-      <w:proofErr w:type="spellStart"/>
-      <w:r>
-        <w:rPr>
-          <w:rFonts w:ascii="Arial" w:hAnsi="Arial" w:cs="Arial" w:hint="eastAsia"/>
-          <w:sz w:val="22"/>
-          <w:szCs w:val="22"/>
-        </w:rPr>
-        <w:t>formosanus</w:t>
-      </w:r>
-      <w:proofErr w:type="spellEnd"/>
-      <w:r>
-        <w:rPr>
-          <w:rFonts w:ascii="Arial" w:hAnsi="Arial" w:cs="Arial" w:hint="eastAsia"/>
-          <w:sz w:val="22"/>
-          <w:szCs w:val="22"/>
-        </w:rPr>
-        <w:t xml:space="preserve"> and 20 experiments for R. </w:t>
-      </w:r>
-      <w:proofErr w:type="spellStart"/>
-      <w:r>
-        <w:rPr>
-          <w:rFonts w:ascii="Arial" w:hAnsi="Arial" w:cs="Arial" w:hint="eastAsia"/>
-          <w:sz w:val="22"/>
-          <w:szCs w:val="22"/>
-        </w:rPr>
-        <w:t>speratus</w:t>
-      </w:r>
-      <w:proofErr w:type="spellEnd"/>
-      <w:r>
-        <w:rPr>
-          <w:rFonts w:ascii="Arial" w:hAnsi="Arial" w:cs="Arial" w:hint="eastAsia"/>
-          <w:sz w:val="22"/>
-          <w:szCs w:val="22"/>
-        </w:rPr>
-        <w:t xml:space="preserve"> using different individuals. Tandem runs were recorded at 30 frames per second using a video camera with a resolution of 640 by 480 pixels.</w:t>
-      </w:r>
-    </w:p>
-    <w:p>
-      <w:pPr>
-        <w:snapToGrid w:val="0"/>
-        <w:spacing w:after="0" w:line="240" w:lineRule="auto"/>
-        <w:rPr>
-          <w:rFonts w:ascii="Arial" w:hAnsi="Arial" w:cs="Arial"/>
-          <w:sz w:val="22"/>
-          <w:szCs w:val="22"/>
-        </w:rPr>
-      </w:pPr>
-    </w:p>
-    <w:p>
-      <w:pPr>
-        <w:snapToGrid w:val="0"/>
-        <w:spacing w:after="0" w:line="240" w:lineRule="auto"/>
-        <w:rPr>
-          <w:rFonts w:ascii="Arial" w:hAnsi="Arial" w:cs="Arial"/>
-          <w:sz w:val="22"/>
-          <w:szCs w:val="22"/>
-        </w:rPr>
-      </w:pPr>
-      <w:r>
-        <w:rPr>
-          <w:rFonts w:ascii="Arial" w:hAnsi="Arial" w:cs="Arial"/>
-          <w:sz w:val="22"/>
-          <w:szCs w:val="22"/>
-        </w:rPr>
+        <w:t>Experiments with C. formosanus and R. speratus were performed as part of a study on sexually dimorphic movements of termites during mate search (Mizumoto and Dobata, 2019). Alates from 2 colonies of C. formosanus were collected in Wakayama, Japan, in June 2017; alates from 5 colonies of R. speratus were collected in Kyoto, Japan, in May 2017. After controlled nuptial flight experiments, termites that shed their wings were selected and used for tandem run experiments. Experiments were performed in a Petri dish (145 mm Ø) filled with moistened plaster whose surface was scraped before each trial. A female and a male termite were introduced in the experimental arena with the opportunity to tandem run for up to 1 hr. A total of 17 experiments were performed for C. formosanus and 20 experiments for R. speratus using different individuals. Tandem runs were recorded at 30 frames per second using a video camera with a resolution of 640 by 480 pixels.</w:t>
+      </w:r>
+    </w:p>
+    <w:p>
+      <w:pPr>
+        <w:snapToGrid w:val="0"/>
+        <w:spacing w:after="0" w:line="240" w:lineRule="auto"/>
+        <w:rPr>
+          <w:rFonts w:ascii="Arial" w:hAnsi="Arial" w:cs="Arial"/>
+          <w:sz w:val="22"/>
+          <w:szCs w:val="22"/>
+        </w:rPr>
+      </w:pPr>
+    </w:p>
+    <w:p>
+      <w:pPr>
+        <w:snapToGrid w:val="0"/>
+        <w:spacing w:after="0" w:line="240" w:lineRule="auto"/>
+        <w:rPr>
+          <w:rFonts w:ascii="Arial" w:hAnsi="Arial" w:cs="Arial"/>
+          <w:sz w:val="22"/>
+          <w:szCs w:val="22"/>
+        </w:rPr>
+      </w:pPr>
+      <w:r>
+        <w:rPr>
+          <w:rFonts w:ascii="Arial" w:hAnsi="Arial" w:cs="Arial"/>
+          <w:sz w:val="22"/>
+          <w:szCs w:val="22"/>
+        </w:rPr>
+        <w:lastRenderedPageBreak/>
         <w:t>Ideas</w:t>
       </w:r>
     </w:p>
@@ -2500,7 +2236,6 @@
 <ds:datastoreItem xmlns:ds="http://schemas.openxmlformats.org/officeDocument/2006/customXml" ds:itemID="{906B8867-DE14-4879-9C43-72A8D649EBBB}">
   <ds:schemaRefs>
     <ds:schemaRef ds:uri="http://schemas.openxmlformats.org/officeDocument/2006/bibliography"/>
-    <ds:schemaRef ds:uri="http://www.w3.org/2000/xmlns/"/>
   </ds:schemaRefs>
 </ds:datastoreItem>
 </file>